--- a/COJ/water/paper.docx
+++ b/COJ/water/paper.docx
@@ -1,6 +1,6 @@
 
 <file path=word/document.xml><?xml version="1.0" encoding="utf-8"?>
-<w:document xmlns:wpc="http://schemas.microsoft.com/office/word/2010/wordprocessingCanvas" xmlns:cx="http://schemas.microsoft.com/office/drawing/2014/chartex" xmlns:mc="http://schemas.openxmlformats.org/markup-compatibility/2006" xmlns:o="urn:schemas-microsoft-com:office:office" xmlns:r="http://schemas.openxmlformats.org/officeDocument/2006/relationships" xmlns:m="http://schemas.openxmlformats.org/officeDocument/2006/math" xmlns:v="urn:schemas-microsoft-com:vml" xmlns:wp14="http://schemas.microsoft.com/office/word/2010/wordprocessingDrawing" xmlns:wp="http://schemas.openxmlformats.org/drawingml/2006/wordprocessingDrawing" xmlns:w10="urn:schemas-microsoft-com:office:word" xmlns:w="http://schemas.openxmlformats.org/wordprocessingml/2006/main" xmlns:w14="http://schemas.microsoft.com/office/word/2010/wordml" xmlns:w15="http://schemas.microsoft.com/office/word/2012/wordml" xmlns:w16se="http://schemas.microsoft.com/office/word/2015/wordml/symex" xmlns:wpg="http://schemas.microsoft.com/office/word/2010/wordprocessingGroup" xmlns:wpi="http://schemas.microsoft.com/office/word/2010/wordprocessingInk" xmlns:wne="http://schemas.microsoft.com/office/word/2006/wordml" xmlns:wps="http://schemas.microsoft.com/office/word/2010/wordprocessingShape" mc:Ignorable="w14 w15 w16se wp14">
+<w:document xmlns:wpc="http://schemas.microsoft.com/office/word/2010/wordprocessingCanvas" xmlns:cx="http://schemas.microsoft.com/office/drawing/2014/chartex" xmlns:cx1="http://schemas.microsoft.com/office/drawing/2015/9/8/chartex" xmlns:mc="http://schemas.openxmlformats.org/markup-compatibility/2006" xmlns:o="urn:schemas-microsoft-com:office:office" xmlns:r="http://schemas.openxmlformats.org/officeDocument/2006/relationships" xmlns:m="http://schemas.openxmlformats.org/officeDocument/2006/math" xmlns:v="urn:schemas-microsoft-com:vml" xmlns:wp14="http://schemas.microsoft.com/office/word/2010/wordprocessingDrawing" xmlns:wp="http://schemas.openxmlformats.org/drawingml/2006/wordprocessingDrawing" xmlns:w10="urn:schemas-microsoft-com:office:word" xmlns:w="http://schemas.openxmlformats.org/wordprocessingml/2006/main" xmlns:w14="http://schemas.microsoft.com/office/word/2010/wordml" xmlns:w15="http://schemas.microsoft.com/office/word/2012/wordml" xmlns:w16se="http://schemas.microsoft.com/office/word/2015/wordml/symex" xmlns:wpg="http://schemas.microsoft.com/office/word/2010/wordprocessingGroup" xmlns:wpi="http://schemas.microsoft.com/office/word/2010/wordprocessingInk" xmlns:wne="http://schemas.microsoft.com/office/word/2006/wordml" xmlns:wps="http://schemas.microsoft.com/office/word/2010/wordprocessingShape" mc:Ignorable="w14 w15 w16se wp14">
   <w:body>
     <w:p>
       <w:pPr>
@@ -38,10 +38,26 @@
       <w:pPr>
         <w:jc w:val="center"/>
         <w:rPr>
+          <w:rFonts w:ascii="黑体" w:eastAsia="黑体" w:hAnsi="黑体"/>
+          <w:sz w:val="96"/>
+        </w:rPr>
+      </w:pPr>
+    </w:p>
+    <w:p>
+      <w:pPr>
+        <w:jc w:val="center"/>
+        <w:rPr>
+          <w:rFonts w:ascii="黑体" w:eastAsia="黑体" w:hAnsi="黑体"/>
+          <w:sz w:val="96"/>
+        </w:rPr>
+      </w:pPr>
+      <w:r>
+        <w:rPr>
           <w:rFonts w:ascii="黑体" w:eastAsia="黑体" w:hAnsi="黑体" w:hint="eastAsia"/>
           <w:sz w:val="96"/>
         </w:rPr>
-      </w:pPr>
+        <w:t>实</w:t>
+      </w:r>
     </w:p>
     <w:p>
       <w:pPr>
@@ -56,7 +72,7 @@
           <w:rFonts w:ascii="黑体" w:eastAsia="黑体" w:hAnsi="黑体" w:hint="eastAsia"/>
           <w:sz w:val="96"/>
         </w:rPr>
-        <w:t>实</w:t>
+        <w:t>验</w:t>
       </w:r>
     </w:p>
     <w:p>
@@ -72,7 +88,7 @@
           <w:rFonts w:ascii="黑体" w:eastAsia="黑体" w:hAnsi="黑体" w:hint="eastAsia"/>
           <w:sz w:val="96"/>
         </w:rPr>
-        <w:t>验</w:t>
+        <w:t>报</w:t>
       </w:r>
     </w:p>
     <w:p>
@@ -88,22 +104,6 @@
           <w:rFonts w:ascii="黑体" w:eastAsia="黑体" w:hAnsi="黑体" w:hint="eastAsia"/>
           <w:sz w:val="96"/>
         </w:rPr>
-        <w:t>报</w:t>
-      </w:r>
-    </w:p>
-    <w:p>
-      <w:pPr>
-        <w:jc w:val="center"/>
-        <w:rPr>
-          <w:rFonts w:ascii="黑体" w:eastAsia="黑体" w:hAnsi="黑体"/>
-          <w:sz w:val="96"/>
-        </w:rPr>
-      </w:pPr>
-      <w:r>
-        <w:rPr>
-          <w:rFonts w:ascii="黑体" w:eastAsia="黑体" w:hAnsi="黑体" w:hint="eastAsia"/>
-          <w:sz w:val="96"/>
-        </w:rPr>
         <w:t>告</w:t>
       </w:r>
     </w:p>
@@ -156,7 +156,7 @@
     <w:p>
       <w:pPr>
         <w:rPr>
-          <w:rFonts w:ascii="黑体" w:eastAsia="黑体" w:hAnsi="黑体" w:hint="eastAsia"/>
+          <w:rFonts w:ascii="黑体" w:eastAsia="黑体" w:hAnsi="黑体"/>
         </w:rPr>
       </w:pPr>
     </w:p>
@@ -28285,6 +28285,7 @@
     <w:p>
       <w:pPr>
         <w:rPr>
+          <w:rFonts w:hint="eastAsia"/>
           <w:sz w:val="24"/>
           <w:u w:val="single"/>
         </w:rPr>
@@ -28296,47 +28297,9 @@
           <w:u w:val="single"/>
         </w:rPr>
         <w:t>---------------------------------------------------------------------</w:t>
-      </w:r>
-    </w:p>
-    <w:p>
-      <w:pPr>
-        <w:pStyle w:val="1"/>
-      </w:pPr>
-      <w:r>
-        <w:rPr>
-          <w:rFonts w:hint="eastAsia"/>
-        </w:rPr>
-        <w:t>实验总结：</w:t>
-      </w:r>
-    </w:p>
-    <w:p>
-      <w:pPr>
-        <w:rPr>
-          <w:sz w:val="24"/>
-        </w:rPr>
-      </w:pPr>
-      <w:r>
-        <w:rPr>
-          <w:sz w:val="24"/>
-        </w:rPr>
-        <w:tab/>
-      </w:r>
-      <w:r>
-        <w:rPr>
-          <w:rFonts w:hint="eastAsia"/>
-          <w:sz w:val="24"/>
-        </w:rPr>
-        <w:t>算法实验课的题目难度适合刚入门的新手，刚开始都是简单的逻辑运算，后面慢慢加入了贪心和动态规划这类算法，难度有所提升，虽然不能全部解出来，但是整个实验做下来，基础编码能力提升了不少，面对问题时思考也能够更清晰更有信心，理论研究的再多，如果想要有所应用价值，就必须多练习，类似的实验课程的设立还是很有价值很有</w:t>
       </w:r>
       <w:bookmarkStart w:id="0" w:name="_GoBack"/>
       <w:bookmarkEnd w:id="0"/>
-      <w:r>
-        <w:rPr>
-          <w:rFonts w:hint="eastAsia"/>
-          <w:sz w:val="24"/>
-        </w:rPr>
-        <w:t>必要的。</w:t>
-      </w:r>
     </w:p>
     <w:sectPr>
       <w:footerReference w:type="default" r:id="rId7"/>
@@ -28350,7 +28313,7 @@
 </file>
 
 <file path=word/endnotes.xml><?xml version="1.0" encoding="utf-8"?>
-<w:endnotes xmlns:wpc="http://schemas.microsoft.com/office/word/2010/wordprocessingCanvas" xmlns:cx="http://schemas.microsoft.com/office/drawing/2014/chartex" xmlns:mc="http://schemas.openxmlformats.org/markup-compatibility/2006" xmlns:o="urn:schemas-microsoft-com:office:office" xmlns:r="http://schemas.openxmlformats.org/officeDocument/2006/relationships" xmlns:m="http://schemas.openxmlformats.org/officeDocument/2006/math" xmlns:v="urn:schemas-microsoft-com:vml" xmlns:wp14="http://schemas.microsoft.com/office/word/2010/wordprocessingDrawing" xmlns:wp="http://schemas.openxmlformats.org/drawingml/2006/wordprocessingDrawing" xmlns:w10="urn:schemas-microsoft-com:office:word" xmlns:w="http://schemas.openxmlformats.org/wordprocessingml/2006/main" xmlns:w14="http://schemas.microsoft.com/office/word/2010/wordml" xmlns:w15="http://schemas.microsoft.com/office/word/2012/wordml" xmlns:w16se="http://schemas.microsoft.com/office/word/2015/wordml/symex" xmlns:wpg="http://schemas.microsoft.com/office/word/2010/wordprocessingGroup" xmlns:wpi="http://schemas.microsoft.com/office/word/2010/wordprocessingInk" xmlns:wne="http://schemas.microsoft.com/office/word/2006/wordml" xmlns:wps="http://schemas.microsoft.com/office/word/2010/wordprocessingShape" mc:Ignorable="w14 w15 w16se wp14">
+<w:endnotes xmlns:wpc="http://schemas.microsoft.com/office/word/2010/wordprocessingCanvas" xmlns:cx="http://schemas.microsoft.com/office/drawing/2014/chartex" xmlns:cx1="http://schemas.microsoft.com/office/drawing/2015/9/8/chartex" xmlns:mc="http://schemas.openxmlformats.org/markup-compatibility/2006" xmlns:o="urn:schemas-microsoft-com:office:office" xmlns:r="http://schemas.openxmlformats.org/officeDocument/2006/relationships" xmlns:m="http://schemas.openxmlformats.org/officeDocument/2006/math" xmlns:v="urn:schemas-microsoft-com:vml" xmlns:wp14="http://schemas.microsoft.com/office/word/2010/wordprocessingDrawing" xmlns:wp="http://schemas.openxmlformats.org/drawingml/2006/wordprocessingDrawing" xmlns:w10="urn:schemas-microsoft-com:office:word" xmlns:w="http://schemas.openxmlformats.org/wordprocessingml/2006/main" xmlns:w14="http://schemas.microsoft.com/office/word/2010/wordml" xmlns:w15="http://schemas.microsoft.com/office/word/2012/wordml" xmlns:w16se="http://schemas.microsoft.com/office/word/2015/wordml/symex" xmlns:wpg="http://schemas.microsoft.com/office/word/2010/wordprocessingGroup" xmlns:wpi="http://schemas.microsoft.com/office/word/2010/wordprocessingInk" xmlns:wne="http://schemas.microsoft.com/office/word/2006/wordml" xmlns:wps="http://schemas.microsoft.com/office/word/2010/wordprocessingShape" mc:Ignorable="w14 w15 w16se wp14">
   <w:endnote w:type="separator" w:id="-1">
     <w:p>
       <w:r>
@@ -28369,7 +28332,7 @@
 </file>
 
 <file path=word/footer1.xml><?xml version="1.0" encoding="utf-8"?>
-<w:ftr xmlns:wpc="http://schemas.microsoft.com/office/word/2010/wordprocessingCanvas" xmlns:cx="http://schemas.microsoft.com/office/drawing/2014/chartex" xmlns:mc="http://schemas.openxmlformats.org/markup-compatibility/2006" xmlns:o="urn:schemas-microsoft-com:office:office" xmlns:r="http://schemas.openxmlformats.org/officeDocument/2006/relationships" xmlns:m="http://schemas.openxmlformats.org/officeDocument/2006/math" xmlns:v="urn:schemas-microsoft-com:vml" xmlns:wp14="http://schemas.microsoft.com/office/word/2010/wordprocessingDrawing" xmlns:wp="http://schemas.openxmlformats.org/drawingml/2006/wordprocessingDrawing" xmlns:w10="urn:schemas-microsoft-com:office:word" xmlns:w="http://schemas.openxmlformats.org/wordprocessingml/2006/main" xmlns:w14="http://schemas.microsoft.com/office/word/2010/wordml" xmlns:w15="http://schemas.microsoft.com/office/word/2012/wordml" xmlns:w16se="http://schemas.microsoft.com/office/word/2015/wordml/symex" xmlns:wpg="http://schemas.microsoft.com/office/word/2010/wordprocessingGroup" xmlns:wpi="http://schemas.microsoft.com/office/word/2010/wordprocessingInk" xmlns:wne="http://schemas.microsoft.com/office/word/2006/wordml" xmlns:wps="http://schemas.microsoft.com/office/word/2010/wordprocessingShape" mc:Ignorable="w14 w15 w16se wp14">
+<w:ftr xmlns:wpc="http://schemas.microsoft.com/office/word/2010/wordprocessingCanvas" xmlns:cx="http://schemas.microsoft.com/office/drawing/2014/chartex" xmlns:cx1="http://schemas.microsoft.com/office/drawing/2015/9/8/chartex" xmlns:mc="http://schemas.openxmlformats.org/markup-compatibility/2006" xmlns:o="urn:schemas-microsoft-com:office:office" xmlns:r="http://schemas.openxmlformats.org/officeDocument/2006/relationships" xmlns:m="http://schemas.openxmlformats.org/officeDocument/2006/math" xmlns:v="urn:schemas-microsoft-com:vml" xmlns:wp14="http://schemas.microsoft.com/office/word/2010/wordprocessingDrawing" xmlns:wp="http://schemas.openxmlformats.org/drawingml/2006/wordprocessingDrawing" xmlns:w10="urn:schemas-microsoft-com:office:word" xmlns:w="http://schemas.openxmlformats.org/wordprocessingml/2006/main" xmlns:w14="http://schemas.microsoft.com/office/word/2010/wordml" xmlns:w15="http://schemas.microsoft.com/office/word/2012/wordml" xmlns:w16se="http://schemas.microsoft.com/office/word/2015/wordml/symex" xmlns:wpg="http://schemas.microsoft.com/office/word/2010/wordprocessingGroup" xmlns:wpi="http://schemas.microsoft.com/office/word/2010/wordprocessingInk" xmlns:wne="http://schemas.microsoft.com/office/word/2006/wordml" xmlns:wps="http://schemas.microsoft.com/office/word/2010/wordprocessingShape" mc:Ignorable="w14 w15 w16se wp14">
   <w:p>
     <w:pPr>
       <w:pStyle w:val="a6"/>
@@ -28826,7 +28789,7 @@
 </file>
 
 <file path=word/footnotes.xml><?xml version="1.0" encoding="utf-8"?>
-<w:footnotes xmlns:wpc="http://schemas.microsoft.com/office/word/2010/wordprocessingCanvas" xmlns:cx="http://schemas.microsoft.com/office/drawing/2014/chartex" xmlns:mc="http://schemas.openxmlformats.org/markup-compatibility/2006" xmlns:o="urn:schemas-microsoft-com:office:office" xmlns:r="http://schemas.openxmlformats.org/officeDocument/2006/relationships" xmlns:m="http://schemas.openxmlformats.org/officeDocument/2006/math" xmlns:v="urn:schemas-microsoft-com:vml" xmlns:wp14="http://schemas.microsoft.com/office/word/2010/wordprocessingDrawing" xmlns:wp="http://schemas.openxmlformats.org/drawingml/2006/wordprocessingDrawing" xmlns:w10="urn:schemas-microsoft-com:office:word" xmlns:w="http://schemas.openxmlformats.org/wordprocessingml/2006/main" xmlns:w14="http://schemas.microsoft.com/office/word/2010/wordml" xmlns:w15="http://schemas.microsoft.com/office/word/2012/wordml" xmlns:w16se="http://schemas.microsoft.com/office/word/2015/wordml/symex" xmlns:wpg="http://schemas.microsoft.com/office/word/2010/wordprocessingGroup" xmlns:wpi="http://schemas.microsoft.com/office/word/2010/wordprocessingInk" xmlns:wne="http://schemas.microsoft.com/office/word/2006/wordml" xmlns:wps="http://schemas.microsoft.com/office/word/2010/wordprocessingShape" mc:Ignorable="w14 w15 w16se wp14">
+<w:footnotes xmlns:wpc="http://schemas.microsoft.com/office/word/2010/wordprocessingCanvas" xmlns:cx="http://schemas.microsoft.com/office/drawing/2014/chartex" xmlns:cx1="http://schemas.microsoft.com/office/drawing/2015/9/8/chartex" xmlns:mc="http://schemas.openxmlformats.org/markup-compatibility/2006" xmlns:o="urn:schemas-microsoft-com:office:office" xmlns:r="http://schemas.openxmlformats.org/officeDocument/2006/relationships" xmlns:m="http://schemas.openxmlformats.org/officeDocument/2006/math" xmlns:v="urn:schemas-microsoft-com:vml" xmlns:wp14="http://schemas.microsoft.com/office/word/2010/wordprocessingDrawing" xmlns:wp="http://schemas.openxmlformats.org/drawingml/2006/wordprocessingDrawing" xmlns:w10="urn:schemas-microsoft-com:office:word" xmlns:w="http://schemas.openxmlformats.org/wordprocessingml/2006/main" xmlns:w14="http://schemas.microsoft.com/office/word/2010/wordml" xmlns:w15="http://schemas.microsoft.com/office/word/2012/wordml" xmlns:w16se="http://schemas.microsoft.com/office/word/2015/wordml/symex" xmlns:wpg="http://schemas.microsoft.com/office/word/2010/wordprocessingGroup" xmlns:wpi="http://schemas.microsoft.com/office/word/2010/wordprocessingInk" xmlns:wne="http://schemas.microsoft.com/office/word/2006/wordml" xmlns:wps="http://schemas.microsoft.com/office/word/2010/wordprocessingShape" mc:Ignorable="w14 w15 w16se wp14">
   <w:footnote w:type="separator" w:id="-1">
     <w:p>
       <w:r>
@@ -28845,7 +28808,7 @@
 </file>
 
 <file path=word/numbering.xml><?xml version="1.0" encoding="utf-8"?>
-<w:numbering xmlns:wpc="http://schemas.microsoft.com/office/word/2010/wordprocessingCanvas" xmlns:cx="http://schemas.microsoft.com/office/drawing/2014/chartex" xmlns:mc="http://schemas.openxmlformats.org/markup-compatibility/2006" xmlns:o="urn:schemas-microsoft-com:office:office" xmlns:r="http://schemas.openxmlformats.org/officeDocument/2006/relationships" xmlns:m="http://schemas.openxmlformats.org/officeDocument/2006/math" xmlns:v="urn:schemas-microsoft-com:vml" xmlns:wp14="http://schemas.microsoft.com/office/word/2010/wordprocessingDrawing" xmlns:wp="http://schemas.openxmlformats.org/drawingml/2006/wordprocessingDrawing" xmlns:w10="urn:schemas-microsoft-com:office:word" xmlns:w="http://schemas.openxmlformats.org/wordprocessingml/2006/main" xmlns:w14="http://schemas.microsoft.com/office/word/2010/wordml" xmlns:w15="http://schemas.microsoft.com/office/word/2012/wordml" xmlns:w16se="http://schemas.microsoft.com/office/word/2015/wordml/symex" xmlns:wpg="http://schemas.microsoft.com/office/word/2010/wordprocessingGroup" xmlns:wpi="http://schemas.microsoft.com/office/word/2010/wordprocessingInk" xmlns:wne="http://schemas.microsoft.com/office/word/2006/wordml" xmlns:wps="http://schemas.microsoft.com/office/word/2010/wordprocessingShape" mc:Ignorable="w14 w15 w16se wp14">
+<w:numbering xmlns:wpc="http://schemas.microsoft.com/office/word/2010/wordprocessingCanvas" xmlns:cx="http://schemas.microsoft.com/office/drawing/2014/chartex" xmlns:cx1="http://schemas.microsoft.com/office/drawing/2015/9/8/chartex" xmlns:mc="http://schemas.openxmlformats.org/markup-compatibility/2006" xmlns:o="urn:schemas-microsoft-com:office:office" xmlns:r="http://schemas.openxmlformats.org/officeDocument/2006/relationships" xmlns:m="http://schemas.openxmlformats.org/officeDocument/2006/math" xmlns:v="urn:schemas-microsoft-com:vml" xmlns:wp14="http://schemas.microsoft.com/office/word/2010/wordprocessingDrawing" xmlns:wp="http://schemas.openxmlformats.org/drawingml/2006/wordprocessingDrawing" xmlns:w10="urn:schemas-microsoft-com:office:word" xmlns:w="http://schemas.openxmlformats.org/wordprocessingml/2006/main" xmlns:w14="http://schemas.microsoft.com/office/word/2010/wordml" xmlns:w15="http://schemas.microsoft.com/office/word/2012/wordml" xmlns:w16se="http://schemas.microsoft.com/office/word/2015/wordml/symex" xmlns:wpg="http://schemas.microsoft.com/office/word/2010/wordprocessingGroup" xmlns:wpi="http://schemas.microsoft.com/office/word/2010/wordprocessingInk" xmlns:wne="http://schemas.microsoft.com/office/word/2006/wordml" xmlns:wps="http://schemas.microsoft.com/office/word/2010/wordprocessingShape" mc:Ignorable="w14 w15 w16se wp14">
   <w:abstractNum w:abstractNumId="0" w15:restartNumberingAfterBreak="0">
     <w:nsid w:val="53D37B52"/>
     <w:multiLevelType w:val="hybridMultilevel"/>
